--- a/函数/函数.docx
+++ b/函数/函数.docx
@@ -7,35 +7,279 @@
         <w:rPr>
           <w:rFonts w:hint="eastAsia"/>
         </w:rPr>
-        <w:t>函数定义：function</w:t>
-      </w:r>
-      <w:r>
-        <w:t xml:space="preserve"> </w:t>
-      </w:r>
+        <w:t>不同：</w:t>
+      </w:r>
+    </w:p>
+    <w:p>
+      <w:pPr>
+        <w:pStyle w:val="a3"/>
+        <w:numPr>
+          <w:ilvl w:val="0"/>
+          <w:numId w:val="1"/>
+        </w:numPr>
+        <w:ind w:firstLineChars="0"/>
+      </w:pPr>
       <w:r>
         <w:rPr>
           <w:rFonts w:hint="eastAsia"/>
         </w:rPr>
-        <w:t>函数名 形参列表{</w:t>
+        <w:t>用function关键字声明</w:t>
       </w:r>
     </w:p>
     <w:p>
       <w:pPr>
-        <w:ind w:left="840" w:firstLineChars="100" w:firstLine="210"/>
+        <w:pStyle w:val="a3"/>
+        <w:numPr>
+          <w:ilvl w:val="0"/>
+          <w:numId w:val="1"/>
+        </w:numPr>
+        <w:ind w:firstLineChars="0"/>
       </w:pPr>
       <w:r>
         <w:rPr>
           <w:rFonts w:hint="eastAsia"/>
         </w:rPr>
-        <w:t>}</w:t>
+        <w:t>形参列表和java，c不一样。不需要声明每一个形参的数据类型（因为统一都是用var声明变量，写了一堆废话不美不如不写var）</w:t>
       </w:r>
     </w:p>
     <w:p>
       <w:pPr>
+        <w:pStyle w:val="a3"/>
+        <w:numPr>
+          <w:ilvl w:val="0"/>
+          <w:numId w:val="1"/>
+        </w:numPr>
+        <w:ind w:firstLineChars="0"/>
+      </w:pPr>
+      <w:r>
         <w:rPr>
           <w:rFonts w:hint="eastAsia"/>
         </w:rPr>
-      </w:pPr>
+        <w:t>形参默认undefined</w:t>
+      </w:r>
+    </w:p>
+    <w:p>
+      <w:pPr>
+        <w:pStyle w:val="a3"/>
+        <w:numPr>
+          <w:ilvl w:val="0"/>
+          <w:numId w:val="1"/>
+        </w:numPr>
+        <w:ind w:firstLineChars="0"/>
+      </w:pPr>
+      <w:r>
+        <w:t>R</w:t>
+      </w:r>
+      <w:r>
+        <w:rPr>
+          <w:rFonts w:hint="eastAsia"/>
+        </w:rPr>
+        <w:t>eturn只能返回一个值（用数组解决返回多值），如果有多个以最靠近；为准</w:t>
+      </w:r>
+    </w:p>
+    <w:p>
+      <w:pPr>
+        <w:pStyle w:val="a3"/>
+        <w:numPr>
+          <w:ilvl w:val="0"/>
+          <w:numId w:val="1"/>
+        </w:numPr>
+        <w:ind w:firstLineChars="0"/>
+        <w:rPr>
+          <w:rFonts w:hint="eastAsia"/>
+        </w:rPr>
+      </w:pPr>
+      <w:r>
+        <w:rPr>
+          <w:rFonts w:hint="eastAsia"/>
+        </w:rPr>
+        <w:t>没有</w:t>
+      </w:r>
+      <w:r>
+        <w:t>R</w:t>
+      </w:r>
+      <w:r>
+        <w:rPr>
+          <w:rFonts w:hint="eastAsia"/>
+        </w:rPr>
+        <w:t>eturn，返回undefined</w:t>
+      </w:r>
+    </w:p>
+    <w:p>
+      <w:r>
+        <w:drawing>
+          <wp:inline distT="0" distB="0" distL="0" distR="0" wp14:anchorId="39F47E16" wp14:editId="7E9D7DE9">
+            <wp:extent cx="5274310" cy="2979420"/>
+            <wp:effectExtent l="0" t="0" r="2540" b="0"/>
+            <wp:docPr id="1" name="图片 1"/>
+            <wp:cNvGraphicFramePr>
+              <a:graphicFrameLocks xmlns:a="http://schemas.openxmlformats.org/drawingml/2006/main" noChangeAspect="1"/>
+            </wp:cNvGraphicFramePr>
+            <a:graphic xmlns:a="http://schemas.openxmlformats.org/drawingml/2006/main">
+              <a:graphicData uri="http://schemas.openxmlformats.org/drawingml/2006/picture">
+                <pic:pic xmlns:pic="http://schemas.openxmlformats.org/drawingml/2006/picture">
+                  <pic:nvPicPr>
+                    <pic:cNvPr id="1" name=""/>
+                    <pic:cNvPicPr/>
+                  </pic:nvPicPr>
+                  <pic:blipFill>
+                    <a:blip r:embed="rId5"/>
+                    <a:stretch>
+                      <a:fillRect/>
+                    </a:stretch>
+                  </pic:blipFill>
+                  <pic:spPr>
+                    <a:xfrm>
+                      <a:off x="0" y="0"/>
+                      <a:ext cx="5274310" cy="2979420"/>
+                    </a:xfrm>
+                    <a:prstGeom prst="rect">
+                      <a:avLst/>
+                    </a:prstGeom>
+                  </pic:spPr>
+                </pic:pic>
+              </a:graphicData>
+            </a:graphic>
+          </wp:inline>
+        </w:drawing>
+      </w:r>
+    </w:p>
+    <w:p/>
+    <w:p>
+      <w:r>
+        <w:t>A</w:t>
+      </w:r>
+      <w:r>
+        <w:rPr>
+          <w:rFonts w:hint="eastAsia"/>
+        </w:rPr>
+        <w:t>rg</w:t>
+      </w:r>
+    </w:p>
+    <w:p>
+      <w:r>
+        <w:drawing>
+          <wp:inline distT="0" distB="0" distL="0" distR="0" wp14:anchorId="3E614FB7" wp14:editId="23843AEF">
+            <wp:extent cx="5274310" cy="2757170"/>
+            <wp:effectExtent l="0" t="0" r="2540" b="5080"/>
+            <wp:docPr id="4" name="图片 4"/>
+            <wp:cNvGraphicFramePr>
+              <a:graphicFrameLocks xmlns:a="http://schemas.openxmlformats.org/drawingml/2006/main" noChangeAspect="1"/>
+            </wp:cNvGraphicFramePr>
+            <a:graphic xmlns:a="http://schemas.openxmlformats.org/drawingml/2006/main">
+              <a:graphicData uri="http://schemas.openxmlformats.org/drawingml/2006/picture">
+                <pic:pic xmlns:pic="http://schemas.openxmlformats.org/drawingml/2006/picture">
+                  <pic:nvPicPr>
+                    <pic:cNvPr id="1" name=""/>
+                    <pic:cNvPicPr/>
+                  </pic:nvPicPr>
+                  <pic:blipFill>
+                    <a:blip r:embed="rId6"/>
+                    <a:stretch>
+                      <a:fillRect/>
+                    </a:stretch>
+                  </pic:blipFill>
+                  <pic:spPr>
+                    <a:xfrm>
+                      <a:off x="0" y="0"/>
+                      <a:ext cx="5274310" cy="2757170"/>
+                    </a:xfrm>
+                    <a:prstGeom prst="rect">
+                      <a:avLst/>
+                    </a:prstGeom>
+                  </pic:spPr>
+                </pic:pic>
+              </a:graphicData>
+            </a:graphic>
+          </wp:inline>
+        </w:drawing>
+      </w:r>
+    </w:p>
+    <w:p/>
+    <w:p>
+      <w:r>
+        <w:lastRenderedPageBreak/>
+        <w:drawing>
+          <wp:inline distT="0" distB="0" distL="0" distR="0" wp14:anchorId="4814880C" wp14:editId="753D6DFC">
+            <wp:extent cx="5274310" cy="2823845"/>
+            <wp:effectExtent l="0" t="0" r="2540" b="0"/>
+            <wp:docPr id="5" name="图片 5"/>
+            <wp:cNvGraphicFramePr>
+              <a:graphicFrameLocks xmlns:a="http://schemas.openxmlformats.org/drawingml/2006/main" noChangeAspect="1"/>
+            </wp:cNvGraphicFramePr>
+            <a:graphic xmlns:a="http://schemas.openxmlformats.org/drawingml/2006/main">
+              <a:graphicData uri="http://schemas.openxmlformats.org/drawingml/2006/picture">
+                <pic:pic xmlns:pic="http://schemas.openxmlformats.org/drawingml/2006/picture">
+                  <pic:nvPicPr>
+                    <pic:cNvPr id="1" name=""/>
+                    <pic:cNvPicPr/>
+                  </pic:nvPicPr>
+                  <pic:blipFill>
+                    <a:blip r:embed="rId7"/>
+                    <a:stretch>
+                      <a:fillRect/>
+                    </a:stretch>
+                  </pic:blipFill>
+                  <pic:spPr>
+                    <a:xfrm>
+                      <a:off x="0" y="0"/>
+                      <a:ext cx="5274310" cy="2823845"/>
+                    </a:xfrm>
+                    <a:prstGeom prst="rect">
+                      <a:avLst/>
+                    </a:prstGeom>
+                  </pic:spPr>
+                </pic:pic>
+              </a:graphicData>
+            </a:graphic>
+          </wp:inline>
+        </w:drawing>
+      </w:r>
+    </w:p>
+    <w:p/>
+    <w:p>
+      <w:pPr>
+        <w:rPr>
+          <w:rFonts w:hint="eastAsia"/>
+        </w:rPr>
+      </w:pPr>
+      <w:r>
+        <w:drawing>
+          <wp:inline distT="0" distB="0" distL="0" distR="0" wp14:anchorId="36E8A6FB" wp14:editId="70924F2A">
+            <wp:extent cx="5274310" cy="1751330"/>
+            <wp:effectExtent l="0" t="0" r="2540" b="1270"/>
+            <wp:docPr id="6" name="图片 6"/>
+            <wp:cNvGraphicFramePr>
+              <a:graphicFrameLocks xmlns:a="http://schemas.openxmlformats.org/drawingml/2006/main" noChangeAspect="1"/>
+            </wp:cNvGraphicFramePr>
+            <a:graphic xmlns:a="http://schemas.openxmlformats.org/drawingml/2006/main">
+              <a:graphicData uri="http://schemas.openxmlformats.org/drawingml/2006/picture">
+                <pic:pic xmlns:pic="http://schemas.openxmlformats.org/drawingml/2006/picture">
+                  <pic:nvPicPr>
+                    <pic:cNvPr id="1" name=""/>
+                    <pic:cNvPicPr/>
+                  </pic:nvPicPr>
+                  <pic:blipFill>
+                    <a:blip r:embed="rId8"/>
+                    <a:stretch>
+                      <a:fillRect/>
+                    </a:stretch>
+                  </pic:blipFill>
+                  <pic:spPr>
+                    <a:xfrm>
+                      <a:off x="0" y="0"/>
+                      <a:ext cx="5274310" cy="1751330"/>
+                    </a:xfrm>
+                    <a:prstGeom prst="rect">
+                      <a:avLst/>
+                    </a:prstGeom>
+                  </pic:spPr>
+                </pic:pic>
+              </a:graphicData>
+            </a:graphic>
+          </wp:inline>
+        </w:drawing>
+      </w:r>
     </w:p>
     <w:sectPr>
       <w:pgSz w:w="11906" w:h="16838"/>
@@ -45,6 +289,103 @@
     </w:sectPr>
   </w:body>
 </w:document>
+</file>
+
+<file path=word/numbering.xml><?xml version="1.0" encoding="utf-8"?>
+<w:numbering xmlns:wpc="http://schemas.microsoft.com/office/word/2010/wordprocessingCanvas" xmlns:cx="http://schemas.microsoft.com/office/drawing/2014/chartex" xmlns:cx1="http://schemas.microsoft.com/office/drawing/2015/9/8/chartex" xmlns:cx2="http://schemas.microsoft.com/office/drawing/2015/10/21/chartex" xmlns:cx3="http://schemas.microsoft.com/office/drawing/2016/5/9/chartex" xmlns:cx4="http://schemas.microsoft.com/office/drawing/2016/5/10/chartex" xmlns:cx5="http://schemas.microsoft.com/office/drawing/2016/5/11/chartex" xmlns:cx6="http://schemas.microsoft.com/office/drawing/2016/5/12/chartex" xmlns:cx7="http://schemas.microsoft.com/office/drawing/2016/5/13/chartex" xmlns:cx8="http://schemas.microsoft.com/office/drawing/2016/5/14/chartex" xmlns:mc="http://schemas.openxmlformats.org/markup-compatibility/2006" xmlns:aink="http://schemas.microsoft.com/office/drawing/2016/ink" xmlns:am3d="http://schemas.microsoft.com/office/drawing/2017/model3d" xmlns:o="urn:schemas-microsoft-com:office:office" xmlns:oel="http://schemas.microsoft.com/office/2019/extlst" xmlns:r="http://schemas.openxmlformats.org/officeDocument/2006/relationships" xmlns:m="http://schemas.openxmlformats.org/officeDocument/2006/math" xmlns:v="urn:schemas-microsoft-com:vml" xmlns:wp14="http://schemas.microsoft.com/office/word/2010/wordprocessingDrawing" xmlns:wp="http://schemas.openxmlformats.org/drawingml/2006/wordprocessingDrawing" xmlns:w10="urn:schemas-microsoft-com:office:word" xmlns:w="http://schemas.openxmlformats.org/wordprocessingml/2006/main" xmlns:w14="http://schemas.microsoft.com/office/word/2010/wordml" xmlns:w15="http://schemas.microsoft.com/office/word/2012/wordml" xmlns:w16cex="http://schemas.microsoft.com/office/word/2018/wordml/cex" xmlns:w16cid="http://schemas.microsoft.com/office/word/2016/wordml/cid" xmlns:w16="http://schemas.microsoft.com/office/word/2018/wordml" xmlns:w16sdtdh="http://schemas.microsoft.com/office/word/2020/wordml/sdtdatahash" xmlns:w16se="http://schemas.microsoft.com/office/word/2015/wordml/symex" xmlns:wpg="http://schemas.microsoft.com/office/word/2010/wordprocessingGroup" xmlns:wpi="http://schemas.microsoft.com/office/word/2010/wordprocessingInk" xmlns:wne="http://schemas.microsoft.com/office/word/2006/wordml" xmlns:wps="http://schemas.microsoft.com/office/word/2010/wordprocessingShape" mc:Ignorable="w14 w15 w16se w16cid w16 w16cex w16sdtdh wp14">
+  <w:abstractNum w:abstractNumId="0" w15:restartNumberingAfterBreak="0">
+    <w:nsid w:val="2F7D0092"/>
+    <w:multiLevelType w:val="hybridMultilevel"/>
+    <w:tmpl w:val="3E24474E"/>
+    <w:lvl w:ilvl="0" w:tplc="0DAA830E">
+      <w:start w:val="1"/>
+      <w:numFmt w:val="decimal"/>
+      <w:lvlText w:val="%1."/>
+      <w:lvlJc w:val="left"/>
+      <w:pPr>
+        <w:ind w:left="780" w:hanging="360"/>
+      </w:pPr>
+      <w:rPr>
+        <w:rFonts w:hint="default"/>
+      </w:rPr>
+    </w:lvl>
+    <w:lvl w:ilvl="1" w:tplc="04090019" w:tentative="1">
+      <w:start w:val="1"/>
+      <w:numFmt w:val="lowerLetter"/>
+      <w:lvlText w:val="%2)"/>
+      <w:lvlJc w:val="left"/>
+      <w:pPr>
+        <w:ind w:left="1260" w:hanging="420"/>
+      </w:pPr>
+    </w:lvl>
+    <w:lvl w:ilvl="2" w:tplc="0409001B" w:tentative="1">
+      <w:start w:val="1"/>
+      <w:numFmt w:val="lowerRoman"/>
+      <w:lvlText w:val="%3."/>
+      <w:lvlJc w:val="right"/>
+      <w:pPr>
+        <w:ind w:left="1680" w:hanging="420"/>
+      </w:pPr>
+    </w:lvl>
+    <w:lvl w:ilvl="3" w:tplc="0409000F" w:tentative="1">
+      <w:start w:val="1"/>
+      <w:numFmt w:val="decimal"/>
+      <w:lvlText w:val="%4."/>
+      <w:lvlJc w:val="left"/>
+      <w:pPr>
+        <w:ind w:left="2100" w:hanging="420"/>
+      </w:pPr>
+    </w:lvl>
+    <w:lvl w:ilvl="4" w:tplc="04090019" w:tentative="1">
+      <w:start w:val="1"/>
+      <w:numFmt w:val="lowerLetter"/>
+      <w:lvlText w:val="%5)"/>
+      <w:lvlJc w:val="left"/>
+      <w:pPr>
+        <w:ind w:left="2520" w:hanging="420"/>
+      </w:pPr>
+    </w:lvl>
+    <w:lvl w:ilvl="5" w:tplc="0409001B" w:tentative="1">
+      <w:start w:val="1"/>
+      <w:numFmt w:val="lowerRoman"/>
+      <w:lvlText w:val="%6."/>
+      <w:lvlJc w:val="right"/>
+      <w:pPr>
+        <w:ind w:left="2940" w:hanging="420"/>
+      </w:pPr>
+    </w:lvl>
+    <w:lvl w:ilvl="6" w:tplc="0409000F" w:tentative="1">
+      <w:start w:val="1"/>
+      <w:numFmt w:val="decimal"/>
+      <w:lvlText w:val="%7."/>
+      <w:lvlJc w:val="left"/>
+      <w:pPr>
+        <w:ind w:left="3360" w:hanging="420"/>
+      </w:pPr>
+    </w:lvl>
+    <w:lvl w:ilvl="7" w:tplc="04090019" w:tentative="1">
+      <w:start w:val="1"/>
+      <w:numFmt w:val="lowerLetter"/>
+      <w:lvlText w:val="%8)"/>
+      <w:lvlJc w:val="left"/>
+      <w:pPr>
+        <w:ind w:left="3780" w:hanging="420"/>
+      </w:pPr>
+    </w:lvl>
+    <w:lvl w:ilvl="8" w:tplc="0409001B" w:tentative="1">
+      <w:start w:val="1"/>
+      <w:numFmt w:val="lowerRoman"/>
+      <w:lvlText w:val="%9."/>
+      <w:lvlJc w:val="right"/>
+      <w:pPr>
+        <w:ind w:left="4200" w:hanging="420"/>
+      </w:pPr>
+    </w:lvl>
+  </w:abstractNum>
+  <w:num w:numId="1" w16cid:durableId="372120330">
+    <w:abstractNumId w:val="0"/>
+  </w:num>
+</w:numbering>
 </file>
 
 <file path=word/styles.xml><?xml version="1.0" encoding="utf-8"?>
@@ -474,6 +815,16 @@
     <w:semiHidden/>
     <w:unhideWhenUsed/>
   </w:style>
+  <w:style w:type="paragraph" w:styleId="a3">
+    <w:name w:val="List Paragraph"/>
+    <w:basedOn w:val="a"/>
+    <w:uiPriority w:val="34"/>
+    <w:qFormat/>
+    <w:rsid w:val="009E0EE0"/>
+    <w:pPr>
+      <w:ind w:firstLineChars="200" w:firstLine="420"/>
+    </w:pPr>
+  </w:style>
 </w:styles>
 </file>
 

--- a/函数/函数.docx
+++ b/函数/函数.docx
@@ -85,125 +85,33 @@
           <w:numId w:val="1"/>
         </w:numPr>
         <w:ind w:firstLineChars="0"/>
+      </w:pPr>
+      <w:r>
         <w:rPr>
           <w:rFonts w:hint="eastAsia"/>
         </w:rPr>
-      </w:pPr>
+        <w:t>没有</w:t>
+      </w:r>
+      <w:r>
+        <w:t>R</w:t>
+      </w:r>
       <w:r>
         <w:rPr>
           <w:rFonts w:hint="eastAsia"/>
         </w:rPr>
-        <w:t>没有</w:t>
-      </w:r>
-      <w:r>
-        <w:t>R</w:t>
-      </w:r>
-      <w:r>
-        <w:rPr>
-          <w:rFonts w:hint="eastAsia"/>
-        </w:rPr>
         <w:t>eturn，返回undefined</w:t>
       </w:r>
     </w:p>
     <w:p>
       <w:r>
+        <w:rPr>
+          <w:noProof/>
+        </w:rPr>
         <w:drawing>
           <wp:inline distT="0" distB="0" distL="0" distR="0" wp14:anchorId="39F47E16" wp14:editId="7E9D7DE9">
             <wp:extent cx="5274310" cy="2979420"/>
             <wp:effectExtent l="0" t="0" r="2540" b="0"/>
             <wp:docPr id="1" name="图片 1"/>
-            <wp:cNvGraphicFramePr>
-              <a:graphicFrameLocks xmlns:a="http://schemas.openxmlformats.org/drawingml/2006/main" noChangeAspect="1"/>
-            </wp:cNvGraphicFramePr>
-            <a:graphic xmlns:a="http://schemas.openxmlformats.org/drawingml/2006/main">
-              <a:graphicData uri="http://schemas.openxmlformats.org/drawingml/2006/picture">
-                <pic:pic xmlns:pic="http://schemas.openxmlformats.org/drawingml/2006/picture">
-                  <pic:nvPicPr>
-                    <pic:cNvPr id="1" name=""/>
-                    <pic:cNvPicPr/>
-                  </pic:nvPicPr>
-                  <pic:blipFill>
-                    <a:blip r:embed="rId5"/>
-                    <a:stretch>
-                      <a:fillRect/>
-                    </a:stretch>
-                  </pic:blipFill>
-                  <pic:spPr>
-                    <a:xfrm>
-                      <a:off x="0" y="0"/>
-                      <a:ext cx="5274310" cy="2979420"/>
-                    </a:xfrm>
-                    <a:prstGeom prst="rect">
-                      <a:avLst/>
-                    </a:prstGeom>
-                  </pic:spPr>
-                </pic:pic>
-              </a:graphicData>
-            </a:graphic>
-          </wp:inline>
-        </w:drawing>
-      </w:r>
-    </w:p>
-    <w:p/>
-    <w:p>
-      <w:r>
-        <w:t>A</w:t>
-      </w:r>
-      <w:r>
-        <w:rPr>
-          <w:rFonts w:hint="eastAsia"/>
-        </w:rPr>
-        <w:t>rg</w:t>
-      </w:r>
-    </w:p>
-    <w:p>
-      <w:r>
-        <w:drawing>
-          <wp:inline distT="0" distB="0" distL="0" distR="0" wp14:anchorId="3E614FB7" wp14:editId="23843AEF">
-            <wp:extent cx="5274310" cy="2757170"/>
-            <wp:effectExtent l="0" t="0" r="2540" b="5080"/>
-            <wp:docPr id="4" name="图片 4"/>
-            <wp:cNvGraphicFramePr>
-              <a:graphicFrameLocks xmlns:a="http://schemas.openxmlformats.org/drawingml/2006/main" noChangeAspect="1"/>
-            </wp:cNvGraphicFramePr>
-            <a:graphic xmlns:a="http://schemas.openxmlformats.org/drawingml/2006/main">
-              <a:graphicData uri="http://schemas.openxmlformats.org/drawingml/2006/picture">
-                <pic:pic xmlns:pic="http://schemas.openxmlformats.org/drawingml/2006/picture">
-                  <pic:nvPicPr>
-                    <pic:cNvPr id="1" name=""/>
-                    <pic:cNvPicPr/>
-                  </pic:nvPicPr>
-                  <pic:blipFill>
-                    <a:blip r:embed="rId6"/>
-                    <a:stretch>
-                      <a:fillRect/>
-                    </a:stretch>
-                  </pic:blipFill>
-                  <pic:spPr>
-                    <a:xfrm>
-                      <a:off x="0" y="0"/>
-                      <a:ext cx="5274310" cy="2757170"/>
-                    </a:xfrm>
-                    <a:prstGeom prst="rect">
-                      <a:avLst/>
-                    </a:prstGeom>
-                  </pic:spPr>
-                </pic:pic>
-              </a:graphicData>
-            </a:graphic>
-          </wp:inline>
-        </w:drawing>
-      </w:r>
-    </w:p>
-    <w:p/>
-    <w:p>
-      <w:r>
-        <w:lastRenderedPageBreak/>
-        <w:drawing>
-          <wp:inline distT="0" distB="0" distL="0" distR="0" wp14:anchorId="4814880C" wp14:editId="753D6DFC">
-            <wp:extent cx="5274310" cy="2823845"/>
-            <wp:effectExtent l="0" t="0" r="2540" b="0"/>
-            <wp:docPr id="5" name="图片 5"/>
             <wp:cNvGraphicFramePr>
               <a:graphicFrameLocks xmlns:a="http://schemas.openxmlformats.org/drawingml/2006/main" noChangeAspect="1"/>
             </wp:cNvGraphicFramePr>
@@ -223,7 +131,7 @@
                   <pic:spPr>
                     <a:xfrm>
                       <a:off x="0" y="0"/>
-                      <a:ext cx="5274310" cy="2823845"/>
+                      <a:ext cx="5274310" cy="2979420"/>
                     </a:xfrm>
                     <a:prstGeom prst="rect">
                       <a:avLst/>
@@ -238,17 +146,26 @@
     </w:p>
     <w:p/>
     <w:p>
-      <w:pPr>
+      <w:r>
+        <w:t>A</w:t>
+      </w:r>
+      <w:r>
         <w:rPr>
           <w:rFonts w:hint="eastAsia"/>
         </w:rPr>
-      </w:pPr>
-      <w:r>
+        <w:t>rg</w:t>
+      </w:r>
+    </w:p>
+    <w:p>
+      <w:r>
+        <w:rPr>
+          <w:noProof/>
+        </w:rPr>
         <w:drawing>
-          <wp:inline distT="0" distB="0" distL="0" distR="0" wp14:anchorId="36E8A6FB" wp14:editId="70924F2A">
-            <wp:extent cx="5274310" cy="1751330"/>
-            <wp:effectExtent l="0" t="0" r="2540" b="1270"/>
-            <wp:docPr id="6" name="图片 6"/>
+          <wp:inline distT="0" distB="0" distL="0" distR="0" wp14:anchorId="3E614FB7" wp14:editId="23843AEF">
+            <wp:extent cx="5274310" cy="2757170"/>
+            <wp:effectExtent l="0" t="0" r="2540" b="5080"/>
+            <wp:docPr id="4" name="图片 4"/>
             <wp:cNvGraphicFramePr>
               <a:graphicFrameLocks xmlns:a="http://schemas.openxmlformats.org/drawingml/2006/main" noChangeAspect="1"/>
             </wp:cNvGraphicFramePr>
@@ -268,6 +185,93 @@
                   <pic:spPr>
                     <a:xfrm>
                       <a:off x="0" y="0"/>
+                      <a:ext cx="5274310" cy="2757170"/>
+                    </a:xfrm>
+                    <a:prstGeom prst="rect">
+                      <a:avLst/>
+                    </a:prstGeom>
+                  </pic:spPr>
+                </pic:pic>
+              </a:graphicData>
+            </a:graphic>
+          </wp:inline>
+        </w:drawing>
+      </w:r>
+    </w:p>
+    <w:p/>
+    <w:p>
+      <w:r>
+        <w:rPr>
+          <w:noProof/>
+        </w:rPr>
+        <w:lastRenderedPageBreak/>
+        <w:drawing>
+          <wp:inline distT="0" distB="0" distL="0" distR="0" wp14:anchorId="4814880C" wp14:editId="753D6DFC">
+            <wp:extent cx="5274310" cy="2823845"/>
+            <wp:effectExtent l="0" t="0" r="2540" b="0"/>
+            <wp:docPr id="5" name="图片 5"/>
+            <wp:cNvGraphicFramePr>
+              <a:graphicFrameLocks xmlns:a="http://schemas.openxmlformats.org/drawingml/2006/main" noChangeAspect="1"/>
+            </wp:cNvGraphicFramePr>
+            <a:graphic xmlns:a="http://schemas.openxmlformats.org/drawingml/2006/main">
+              <a:graphicData uri="http://schemas.openxmlformats.org/drawingml/2006/picture">
+                <pic:pic xmlns:pic="http://schemas.openxmlformats.org/drawingml/2006/picture">
+                  <pic:nvPicPr>
+                    <pic:cNvPr id="1" name=""/>
+                    <pic:cNvPicPr/>
+                  </pic:nvPicPr>
+                  <pic:blipFill>
+                    <a:blip r:embed="rId9"/>
+                    <a:stretch>
+                      <a:fillRect/>
+                    </a:stretch>
+                  </pic:blipFill>
+                  <pic:spPr>
+                    <a:xfrm>
+                      <a:off x="0" y="0"/>
+                      <a:ext cx="5274310" cy="2823845"/>
+                    </a:xfrm>
+                    <a:prstGeom prst="rect">
+                      <a:avLst/>
+                    </a:prstGeom>
+                  </pic:spPr>
+                </pic:pic>
+              </a:graphicData>
+            </a:graphic>
+          </wp:inline>
+        </w:drawing>
+      </w:r>
+    </w:p>
+    <w:p/>
+    <w:p>
+      <w:r>
+        <w:rPr>
+          <w:noProof/>
+        </w:rPr>
+        <w:drawing>
+          <wp:inline distT="0" distB="0" distL="0" distR="0" wp14:anchorId="36E8A6FB" wp14:editId="70924F2A">
+            <wp:extent cx="5274310" cy="1751330"/>
+            <wp:effectExtent l="0" t="0" r="2540" b="1270"/>
+            <wp:docPr id="6" name="图片 6"/>
+            <wp:cNvGraphicFramePr>
+              <a:graphicFrameLocks xmlns:a="http://schemas.openxmlformats.org/drawingml/2006/main" noChangeAspect="1"/>
+            </wp:cNvGraphicFramePr>
+            <a:graphic xmlns:a="http://schemas.openxmlformats.org/drawingml/2006/main">
+              <a:graphicData uri="http://schemas.openxmlformats.org/drawingml/2006/picture">
+                <pic:pic xmlns:pic="http://schemas.openxmlformats.org/drawingml/2006/picture">
+                  <pic:nvPicPr>
+                    <pic:cNvPr id="1" name=""/>
+                    <pic:cNvPicPr/>
+                  </pic:nvPicPr>
+                  <pic:blipFill>
+                    <a:blip r:embed="rId10"/>
+                    <a:stretch>
+                      <a:fillRect/>
+                    </a:stretch>
+                  </pic:blipFill>
+                  <pic:spPr>
+                    <a:xfrm>
+                      <a:off x="0" y="0"/>
                       <a:ext cx="5274310" cy="1751330"/>
                     </a:xfrm>
                     <a:prstGeom prst="rect">
@@ -281,6 +285,19 @@
         </w:drawing>
       </w:r>
     </w:p>
+    <w:p>
+      <w:pPr>
+        <w:rPr>
+          <w:rFonts w:hint="eastAsia"/>
+        </w:rPr>
+      </w:pPr>
+      <w:r>
+        <w:rPr>
+          <w:rFonts w:hint="eastAsia"/>
+        </w:rPr>
+        <w:t>函数表达式，没有函数名</w:t>
+      </w:r>
+    </w:p>
     <w:sectPr>
       <w:pgSz w:w="11906" w:h="16838"/>
       <w:pgMar w:top="1440" w:right="1800" w:bottom="1440" w:left="1800" w:header="851" w:footer="992" w:gutter="0"/>
@@ -289,6 +306,44 @@
     </w:sectPr>
   </w:body>
 </w:document>
+</file>
+
+<file path=word/endnotes.xml><?xml version="1.0" encoding="utf-8"?>
+<w:endnotes xmlns:wpc="http://schemas.microsoft.com/office/word/2010/wordprocessingCanvas" xmlns:cx="http://schemas.microsoft.com/office/drawing/2014/chartex" xmlns:cx1="http://schemas.microsoft.com/office/drawing/2015/9/8/chartex" xmlns:cx2="http://schemas.microsoft.com/office/drawing/2015/10/21/chartex" xmlns:cx3="http://schemas.microsoft.com/office/drawing/2016/5/9/chartex" xmlns:cx4="http://schemas.microsoft.com/office/drawing/2016/5/10/chartex" xmlns:cx5="http://schemas.microsoft.com/office/drawing/2016/5/11/chartex" xmlns:cx6="http://schemas.microsoft.com/office/drawing/2016/5/12/chartex" xmlns:cx7="http://schemas.microsoft.com/office/drawing/2016/5/13/chartex" xmlns:cx8="http://schemas.microsoft.com/office/drawing/2016/5/14/chartex" xmlns:mc="http://schemas.openxmlformats.org/markup-compatibility/2006" xmlns:aink="http://schemas.microsoft.com/office/drawing/2016/ink" xmlns:am3d="http://schemas.microsoft.com/office/drawing/2017/model3d" xmlns:o="urn:schemas-microsoft-com:office:office" xmlns:oel="http://schemas.microsoft.com/office/2019/extlst" xmlns:r="http://schemas.openxmlformats.org/officeDocument/2006/relationships" xmlns:m="http://schemas.openxmlformats.org/officeDocument/2006/math" xmlns:v="urn:schemas-microsoft-com:vml" xmlns:wp14="http://schemas.microsoft.com/office/word/2010/wordprocessingDrawing" xmlns:wp="http://schemas.openxmlformats.org/drawingml/2006/wordprocessingDrawing" xmlns:w10="urn:schemas-microsoft-com:office:word" xmlns:w="http://schemas.openxmlformats.org/wordprocessingml/2006/main" xmlns:w14="http://schemas.microsoft.com/office/word/2010/wordml" xmlns:w15="http://schemas.microsoft.com/office/word/2012/wordml" xmlns:w16cex="http://schemas.microsoft.com/office/word/2018/wordml/cex" xmlns:w16cid="http://schemas.microsoft.com/office/word/2016/wordml/cid" xmlns:w16="http://schemas.microsoft.com/office/word/2018/wordml" xmlns:w16sdtdh="http://schemas.microsoft.com/office/word/2020/wordml/sdtdatahash" xmlns:w16se="http://schemas.microsoft.com/office/word/2015/wordml/symex" xmlns:wpg="http://schemas.microsoft.com/office/word/2010/wordprocessingGroup" xmlns:wpi="http://schemas.microsoft.com/office/word/2010/wordprocessingInk" xmlns:wne="http://schemas.microsoft.com/office/word/2006/wordml" xmlns:wps="http://schemas.microsoft.com/office/word/2010/wordprocessingShape" mc:Ignorable="w14 w15 w16se w16cid w16 w16cex w16sdtdh wp14">
+  <w:endnote w:type="separator" w:id="-1">
+    <w:p>
+      <w:r>
+        <w:separator/>
+      </w:r>
+    </w:p>
+  </w:endnote>
+  <w:endnote w:type="continuationSeparator" w:id="0">
+    <w:p>
+      <w:r>
+        <w:continuationSeparator/>
+      </w:r>
+    </w:p>
+  </w:endnote>
+</w:endnotes>
+</file>
+
+<file path=word/footnotes.xml><?xml version="1.0" encoding="utf-8"?>
+<w:footnotes xmlns:wpc="http://schemas.microsoft.com/office/word/2010/wordprocessingCanvas" xmlns:cx="http://schemas.microsoft.com/office/drawing/2014/chartex" xmlns:cx1="http://schemas.microsoft.com/office/drawing/2015/9/8/chartex" xmlns:cx2="http://schemas.microsoft.com/office/drawing/2015/10/21/chartex" xmlns:cx3="http://schemas.microsoft.com/office/drawing/2016/5/9/chartex" xmlns:cx4="http://schemas.microsoft.com/office/drawing/2016/5/10/chartex" xmlns:cx5="http://schemas.microsoft.com/office/drawing/2016/5/11/chartex" xmlns:cx6="http://schemas.microsoft.com/office/drawing/2016/5/12/chartex" xmlns:cx7="http://schemas.microsoft.com/office/drawing/2016/5/13/chartex" xmlns:cx8="http://schemas.microsoft.com/office/drawing/2016/5/14/chartex" xmlns:mc="http://schemas.openxmlformats.org/markup-compatibility/2006" xmlns:aink="http://schemas.microsoft.com/office/drawing/2016/ink" xmlns:am3d="http://schemas.microsoft.com/office/drawing/2017/model3d" xmlns:o="urn:schemas-microsoft-com:office:office" xmlns:oel="http://schemas.microsoft.com/office/2019/extlst" xmlns:r="http://schemas.openxmlformats.org/officeDocument/2006/relationships" xmlns:m="http://schemas.openxmlformats.org/officeDocument/2006/math" xmlns:v="urn:schemas-microsoft-com:vml" xmlns:wp14="http://schemas.microsoft.com/office/word/2010/wordprocessingDrawing" xmlns:wp="http://schemas.openxmlformats.org/drawingml/2006/wordprocessingDrawing" xmlns:w10="urn:schemas-microsoft-com:office:word" xmlns:w="http://schemas.openxmlformats.org/wordprocessingml/2006/main" xmlns:w14="http://schemas.microsoft.com/office/word/2010/wordml" xmlns:w15="http://schemas.microsoft.com/office/word/2012/wordml" xmlns:w16cex="http://schemas.microsoft.com/office/word/2018/wordml/cex" xmlns:w16cid="http://schemas.microsoft.com/office/word/2016/wordml/cid" xmlns:w16="http://schemas.microsoft.com/office/word/2018/wordml" xmlns:w16sdtdh="http://schemas.microsoft.com/office/word/2020/wordml/sdtdatahash" xmlns:w16se="http://schemas.microsoft.com/office/word/2015/wordml/symex" xmlns:wpg="http://schemas.microsoft.com/office/word/2010/wordprocessingGroup" xmlns:wpi="http://schemas.microsoft.com/office/word/2010/wordprocessingInk" xmlns:wne="http://schemas.microsoft.com/office/word/2006/wordml" xmlns:wps="http://schemas.microsoft.com/office/word/2010/wordprocessingShape" mc:Ignorable="w14 w15 w16se w16cid w16 w16cex w16sdtdh wp14">
+  <w:footnote w:type="separator" w:id="-1">
+    <w:p>
+      <w:r>
+        <w:separator/>
+      </w:r>
+    </w:p>
+  </w:footnote>
+  <w:footnote w:type="continuationSeparator" w:id="0">
+    <w:p>
+      <w:r>
+        <w:continuationSeparator/>
+      </w:r>
+    </w:p>
+  </w:footnote>
+</w:footnotes>
 </file>
 
 <file path=word/numbering.xml><?xml version="1.0" encoding="utf-8"?>
@@ -825,6 +880,71 @@
       <w:ind w:firstLineChars="200" w:firstLine="420"/>
     </w:pPr>
   </w:style>
+  <w:style w:type="paragraph" w:styleId="a4">
+    <w:name w:val="header"/>
+    <w:basedOn w:val="a"/>
+    <w:link w:val="a5"/>
+    <w:uiPriority w:val="99"/>
+    <w:unhideWhenUsed/>
+    <w:rsid w:val="00E4001E"/>
+    <w:pPr>
+      <w:pBdr>
+        <w:bottom w:val="single" w:sz="6" w:space="1" w:color="auto"/>
+      </w:pBdr>
+      <w:tabs>
+        <w:tab w:val="center" w:pos="4153"/>
+        <w:tab w:val="right" w:pos="8306"/>
+      </w:tabs>
+      <w:snapToGrid w:val="0"/>
+      <w:jc w:val="center"/>
+    </w:pPr>
+    <w:rPr>
+      <w:sz w:val="18"/>
+      <w:szCs w:val="18"/>
+    </w:rPr>
+  </w:style>
+  <w:style w:type="character" w:customStyle="1" w:styleId="a5">
+    <w:name w:val="页眉 字符"/>
+    <w:basedOn w:val="a0"/>
+    <w:link w:val="a4"/>
+    <w:uiPriority w:val="99"/>
+    <w:rsid w:val="00E4001E"/>
+    <w:rPr>
+      <w:sz w:val="18"/>
+      <w:szCs w:val="18"/>
+    </w:rPr>
+  </w:style>
+  <w:style w:type="paragraph" w:styleId="a6">
+    <w:name w:val="footer"/>
+    <w:basedOn w:val="a"/>
+    <w:link w:val="a7"/>
+    <w:uiPriority w:val="99"/>
+    <w:unhideWhenUsed/>
+    <w:rsid w:val="00E4001E"/>
+    <w:pPr>
+      <w:tabs>
+        <w:tab w:val="center" w:pos="4153"/>
+        <w:tab w:val="right" w:pos="8306"/>
+      </w:tabs>
+      <w:snapToGrid w:val="0"/>
+      <w:jc w:val="left"/>
+    </w:pPr>
+    <w:rPr>
+      <w:sz w:val="18"/>
+      <w:szCs w:val="18"/>
+    </w:rPr>
+  </w:style>
+  <w:style w:type="character" w:customStyle="1" w:styleId="a7">
+    <w:name w:val="页脚 字符"/>
+    <w:basedOn w:val="a0"/>
+    <w:link w:val="a6"/>
+    <w:uiPriority w:val="99"/>
+    <w:rsid w:val="00E4001E"/>
+    <w:rPr>
+      <w:sz w:val="18"/>
+      <w:szCs w:val="18"/>
+    </w:rPr>
+  </w:style>
 </w:styles>
 </file>
 

--- a/函数/函数.docx
+++ b/函数/函数.docx
@@ -154,6 +154,12 @@
           <w:rFonts w:hint="eastAsia"/>
         </w:rPr>
         <w:t>rg</w:t>
+      </w:r>
+      <w:r>
+        <w:rPr>
+          <w:rFonts w:hint="eastAsia"/>
+        </w:rPr>
+        <w:t>uments：当我们不知道有多少个形参来接收时，不写形参，在方法体内部使用（遍历数组）arguments</w:t>
       </w:r>
     </w:p>
     <w:p>
@@ -286,11 +292,6 @@
       </w:r>
     </w:p>
     <w:p>
-      <w:pPr>
-        <w:rPr>
-          <w:rFonts w:hint="eastAsia"/>
-        </w:rPr>
-      </w:pPr>
       <w:r>
         <w:rPr>
           <w:rFonts w:hint="eastAsia"/>

--- a/函数/函数.docx
+++ b/函数/函数.docx
@@ -299,6 +299,400 @@
         <w:t>函数表达式，没有函数名</w:t>
       </w:r>
     </w:p>
+    <w:p/>
+    <w:p/>
+    <w:p/>
+    <w:p>
+      <w:pPr>
+        <w:pStyle w:val="a3"/>
+        <w:numPr>
+          <w:ilvl w:val="0"/>
+          <w:numId w:val="2"/>
+        </w:numPr>
+        <w:ind w:firstLineChars="0"/>
+      </w:pPr>
+      <w:r>
+        <w:rPr>
+          <w:rFonts w:hint="eastAsia"/>
+        </w:rPr>
+        <w:t>定义函数</w:t>
+      </w:r>
+      <w:r>
+        <w:tab/>
+      </w:r>
+    </w:p>
+    <w:p>
+      <w:pPr>
+        <w:pStyle w:val="a3"/>
+        <w:numPr>
+          <w:ilvl w:val="1"/>
+          <w:numId w:val="2"/>
+        </w:numPr>
+        <w:ind w:firstLineChars="0"/>
+      </w:pPr>
+      <w:r>
+        <w:t>F</w:t>
+      </w:r>
+      <w:r>
+        <w:rPr>
+          <w:rFonts w:hint="eastAsia"/>
+        </w:rPr>
+        <w:t>unction</w:t>
+      </w:r>
+      <w:r>
+        <w:t xml:space="preserve"> </w:t>
+      </w:r>
+      <w:proofErr w:type="spellStart"/>
+      <w:r>
+        <w:rPr>
+          <w:rFonts w:hint="eastAsia"/>
+        </w:rPr>
+        <w:t>functionName</w:t>
+      </w:r>
+      <w:proofErr w:type="spellEnd"/>
+      <w:r>
+        <w:rPr>
+          <w:rFonts w:hint="eastAsia"/>
+        </w:rPr>
+        <w:t>(</w:t>
+      </w:r>
+      <w:r>
+        <w:t xml:space="preserve"> </w:t>
+      </w:r>
+      <w:r>
+        <w:rPr>
+          <w:rFonts w:hint="eastAsia"/>
+        </w:rPr>
+        <w:t>)</w:t>
+      </w:r>
+      <w:r>
+        <w:t xml:space="preserve"> </w:t>
+      </w:r>
+      <w:r>
+        <w:rPr>
+          <w:rFonts w:hint="eastAsia"/>
+        </w:rPr>
+        <w:t>{</w:t>
+      </w:r>
+      <w:r>
+        <w:t xml:space="preserve"> </w:t>
+      </w:r>
+      <w:r>
+        <w:rPr>
+          <w:rFonts w:hint="eastAsia"/>
+        </w:rPr>
+        <w:t>}；</w:t>
+      </w:r>
+    </w:p>
+    <w:p>
+      <w:pPr>
+        <w:pStyle w:val="a3"/>
+        <w:numPr>
+          <w:ilvl w:val="1"/>
+          <w:numId w:val="2"/>
+        </w:numPr>
+        <w:ind w:firstLineChars="0"/>
+      </w:pPr>
+      <w:r>
+        <w:t>V</w:t>
+      </w:r>
+      <w:r>
+        <w:rPr>
+          <w:rFonts w:hint="eastAsia"/>
+        </w:rPr>
+        <w:t>ar</w:t>
+      </w:r>
+      <w:r>
+        <w:t xml:space="preserve"> </w:t>
+      </w:r>
+      <w:proofErr w:type="spellStart"/>
+      <w:r>
+        <w:rPr>
+          <w:rFonts w:hint="eastAsia"/>
+        </w:rPr>
+        <w:t>functionName</w:t>
+      </w:r>
+      <w:proofErr w:type="spellEnd"/>
+      <w:r>
+        <w:t xml:space="preserve"> </w:t>
+      </w:r>
+      <w:r>
+        <w:rPr>
+          <w:rFonts w:hint="eastAsia"/>
+        </w:rPr>
+        <w:t>=</w:t>
+      </w:r>
+      <w:r>
+        <w:t xml:space="preserve"> </w:t>
+      </w:r>
+      <w:proofErr w:type="gramStart"/>
+      <w:r>
+        <w:rPr>
+          <w:rFonts w:hint="eastAsia"/>
+        </w:rPr>
+        <w:t>function(</w:t>
+      </w:r>
+      <w:r>
+        <w:t xml:space="preserve"> </w:t>
+      </w:r>
+      <w:r>
+        <w:rPr>
+          <w:rFonts w:hint="eastAsia"/>
+        </w:rPr>
+        <w:t>)</w:t>
+      </w:r>
+      <w:proofErr w:type="gramEnd"/>
+      <w:r>
+        <w:t xml:space="preserve"> </w:t>
+      </w:r>
+      <w:r>
+        <w:rPr>
+          <w:rFonts w:hint="eastAsia"/>
+        </w:rPr>
+        <w:t>{</w:t>
+      </w:r>
+      <w:r>
+        <w:t xml:space="preserve"> </w:t>
+      </w:r>
+      <w:r>
+        <w:rPr>
+          <w:rFonts w:hint="eastAsia"/>
+        </w:rPr>
+        <w:t>};</w:t>
+      </w:r>
+    </w:p>
+    <w:p>
+      <w:pPr>
+        <w:pStyle w:val="a3"/>
+        <w:numPr>
+          <w:ilvl w:val="0"/>
+          <w:numId w:val="2"/>
+        </w:numPr>
+        <w:ind w:firstLineChars="0"/>
+      </w:pPr>
+      <w:r>
+        <w:t>A</w:t>
+      </w:r>
+      <w:r>
+        <w:rPr>
+          <w:rFonts w:hint="eastAsia"/>
+        </w:rPr>
+        <w:t>rguments的使用</w:t>
+      </w:r>
+    </w:p>
+    <w:p>
+      <w:pPr>
+        <w:pStyle w:val="a3"/>
+        <w:numPr>
+          <w:ilvl w:val="1"/>
+          <w:numId w:val="2"/>
+        </w:numPr>
+        <w:ind w:firstLineChars="0"/>
+      </w:pPr>
+      <w:r>
+        <w:rPr>
+          <w:rFonts w:hint="eastAsia"/>
+        </w:rPr>
+        <w:t>不写形参列表</w:t>
+      </w:r>
+    </w:p>
+    <w:p>
+      <w:pPr>
+        <w:pStyle w:val="a3"/>
+        <w:numPr>
+          <w:ilvl w:val="1"/>
+          <w:numId w:val="2"/>
+        </w:numPr>
+        <w:ind w:firstLineChars="0"/>
+      </w:pPr>
+      <w:r>
+        <w:rPr>
+          <w:rFonts w:hint="eastAsia"/>
+        </w:rPr>
+        <w:t>在函数体内,遍历arguments(伪数组:具有索引和length属性)</w:t>
+      </w:r>
+    </w:p>
+    <w:p>
+      <w:pPr>
+        <w:pStyle w:val="a3"/>
+        <w:numPr>
+          <w:ilvl w:val="0"/>
+          <w:numId w:val="2"/>
+        </w:numPr>
+        <w:ind w:firstLineChars="0"/>
+      </w:pPr>
+      <w:r>
+        <w:rPr>
+          <w:rFonts w:hint="eastAsia"/>
+        </w:rPr>
+        <w:t>返回值</w:t>
+      </w:r>
+    </w:p>
+    <w:p>
+      <w:pPr>
+        <w:pStyle w:val="a3"/>
+        <w:numPr>
+          <w:ilvl w:val="1"/>
+          <w:numId w:val="2"/>
+        </w:numPr>
+        <w:ind w:firstLineChars="0"/>
+      </w:pPr>
+      <w:r>
+        <w:rPr>
+          <w:rFonts w:hint="eastAsia"/>
+        </w:rPr>
+        <w:t>细节点:</w:t>
+      </w:r>
+      <w:r>
+        <w:t xml:space="preserve"> </w:t>
+      </w:r>
+      <w:r>
+        <w:rPr>
+          <w:rFonts w:hint="eastAsia"/>
+        </w:rPr>
+        <w:t>函数调用完,原位置就是return的值</w:t>
+      </w:r>
+    </w:p>
+    <w:p>
+      <w:pPr>
+        <w:pStyle w:val="a3"/>
+        <w:numPr>
+          <w:ilvl w:val="1"/>
+          <w:numId w:val="2"/>
+        </w:numPr>
+        <w:ind w:firstLineChars="0"/>
+      </w:pPr>
+      <w:r>
+        <w:rPr>
+          <w:rFonts w:hint="eastAsia"/>
+        </w:rPr>
+        <w:t>如果要返回多个值,用数组封装好,在return这个数组</w:t>
+      </w:r>
+    </w:p>
+    <w:p>
+      <w:pPr>
+        <w:pStyle w:val="a3"/>
+        <w:numPr>
+          <w:ilvl w:val="0"/>
+          <w:numId w:val="2"/>
+        </w:numPr>
+        <w:ind w:firstLineChars="0"/>
+      </w:pPr>
+      <w:r>
+        <w:rPr>
+          <w:rFonts w:hint="eastAsia"/>
+        </w:rPr>
+        <w:t>参数列表</w:t>
+      </w:r>
+    </w:p>
+    <w:p>
+      <w:pPr>
+        <w:pStyle w:val="a3"/>
+        <w:numPr>
+          <w:ilvl w:val="1"/>
+          <w:numId w:val="2"/>
+        </w:numPr>
+        <w:ind w:firstLineChars="0"/>
+      </w:pPr>
+      <w:r>
+        <w:rPr>
+          <w:rFonts w:hint="eastAsia"/>
+        </w:rPr>
+        <w:t>形参实参匹配的三种情况</w:t>
+      </w:r>
+    </w:p>
+    <w:p>
+      <w:pPr>
+        <w:pStyle w:val="a3"/>
+        <w:numPr>
+          <w:ilvl w:val="2"/>
+          <w:numId w:val="2"/>
+        </w:numPr>
+        <w:ind w:firstLineChars="0"/>
+      </w:pPr>
+      <w:r>
+        <w:rPr>
+          <w:rFonts w:hint="eastAsia"/>
+        </w:rPr>
+        <w:t>实参和形参个数一样 -&gt;</w:t>
+      </w:r>
+      <w:r>
+        <w:t xml:space="preserve"> </w:t>
+      </w:r>
+      <w:r>
+        <w:rPr>
+          <w:rFonts w:hint="eastAsia"/>
+        </w:rPr>
+        <w:t>正常使用函数</w:t>
+      </w:r>
+    </w:p>
+    <w:p>
+      <w:pPr>
+        <w:pStyle w:val="a3"/>
+        <w:numPr>
+          <w:ilvl w:val="2"/>
+          <w:numId w:val="2"/>
+        </w:numPr>
+        <w:ind w:firstLineChars="0"/>
+      </w:pPr>
+      <w:r>
+        <w:rPr>
+          <w:rFonts w:hint="eastAsia"/>
+        </w:rPr>
+        <w:t>实参个数多了 -&gt;</w:t>
+      </w:r>
+      <w:r>
+        <w:t xml:space="preserve"> </w:t>
+      </w:r>
+      <w:r>
+        <w:rPr>
+          <w:rFonts w:hint="eastAsia"/>
+        </w:rPr>
+        <w:t>函数只会按从左到右,取实参.</w:t>
+      </w:r>
+    </w:p>
+    <w:p>
+      <w:pPr>
+        <w:pStyle w:val="a3"/>
+        <w:numPr>
+          <w:ilvl w:val="2"/>
+          <w:numId w:val="2"/>
+        </w:numPr>
+        <w:ind w:firstLineChars="0"/>
+        <w:rPr>
+          <w:rFonts w:hint="eastAsia"/>
+        </w:rPr>
+      </w:pPr>
+      <w:r>
+        <w:rPr>
+          <w:rFonts w:hint="eastAsia"/>
+        </w:rPr>
+        <w:t>实参个数少了 -&gt;</w:t>
+      </w:r>
+      <w:r>
+        <w:t xml:space="preserve"> </w:t>
+      </w:r>
+      <w:r>
+        <w:rPr>
+          <w:rFonts w:hint="eastAsia"/>
+        </w:rPr>
+        <w:t>不能正常地使用函数(</w:t>
+      </w:r>
+      <w:proofErr w:type="spellStart"/>
+      <w:r>
+        <w:rPr>
+          <w:rFonts w:hint="eastAsia"/>
+        </w:rPr>
+        <w:t>NaN</w:t>
+      </w:r>
+      <w:proofErr w:type="spellEnd"/>
+      <w:r>
+        <w:rPr>
+          <w:rFonts w:hint="eastAsia"/>
+        </w:rPr>
+        <w:t>)</w:t>
+      </w:r>
+    </w:p>
     <w:sectPr>
       <w:pgSz w:w="11906" w:h="16838"/>
       <w:pgMar w:top="1440" w:right="1800" w:bottom="1440" w:left="1800" w:header="851" w:footer="992" w:gutter="0"/>
@@ -350,6 +744,95 @@
 <file path=word/numbering.xml><?xml version="1.0" encoding="utf-8"?>
 <w:numbering xmlns:wpc="http://schemas.microsoft.com/office/word/2010/wordprocessingCanvas" xmlns:cx="http://schemas.microsoft.com/office/drawing/2014/chartex" xmlns:cx1="http://schemas.microsoft.com/office/drawing/2015/9/8/chartex" xmlns:cx2="http://schemas.microsoft.com/office/drawing/2015/10/21/chartex" xmlns:cx3="http://schemas.microsoft.com/office/drawing/2016/5/9/chartex" xmlns:cx4="http://schemas.microsoft.com/office/drawing/2016/5/10/chartex" xmlns:cx5="http://schemas.microsoft.com/office/drawing/2016/5/11/chartex" xmlns:cx6="http://schemas.microsoft.com/office/drawing/2016/5/12/chartex" xmlns:cx7="http://schemas.microsoft.com/office/drawing/2016/5/13/chartex" xmlns:cx8="http://schemas.microsoft.com/office/drawing/2016/5/14/chartex" xmlns:mc="http://schemas.openxmlformats.org/markup-compatibility/2006" xmlns:aink="http://schemas.microsoft.com/office/drawing/2016/ink" xmlns:am3d="http://schemas.microsoft.com/office/drawing/2017/model3d" xmlns:o="urn:schemas-microsoft-com:office:office" xmlns:oel="http://schemas.microsoft.com/office/2019/extlst" xmlns:r="http://schemas.openxmlformats.org/officeDocument/2006/relationships" xmlns:m="http://schemas.openxmlformats.org/officeDocument/2006/math" xmlns:v="urn:schemas-microsoft-com:vml" xmlns:wp14="http://schemas.microsoft.com/office/word/2010/wordprocessingDrawing" xmlns:wp="http://schemas.openxmlformats.org/drawingml/2006/wordprocessingDrawing" xmlns:w10="urn:schemas-microsoft-com:office:word" xmlns:w="http://schemas.openxmlformats.org/wordprocessingml/2006/main" xmlns:w14="http://schemas.microsoft.com/office/word/2010/wordml" xmlns:w15="http://schemas.microsoft.com/office/word/2012/wordml" xmlns:w16cex="http://schemas.microsoft.com/office/word/2018/wordml/cex" xmlns:w16cid="http://schemas.microsoft.com/office/word/2016/wordml/cid" xmlns:w16="http://schemas.microsoft.com/office/word/2018/wordml" xmlns:w16sdtdh="http://schemas.microsoft.com/office/word/2020/wordml/sdtdatahash" xmlns:w16se="http://schemas.microsoft.com/office/word/2015/wordml/symex" xmlns:wpg="http://schemas.microsoft.com/office/word/2010/wordprocessingGroup" xmlns:wpi="http://schemas.microsoft.com/office/word/2010/wordprocessingInk" xmlns:wne="http://schemas.microsoft.com/office/word/2006/wordml" xmlns:wps="http://schemas.microsoft.com/office/word/2010/wordprocessingShape" mc:Ignorable="w14 w15 w16se w16cid w16 w16cex w16sdtdh wp14">
   <w:abstractNum w:abstractNumId="0" w15:restartNumberingAfterBreak="0">
+    <w:nsid w:val="1C8A7E16"/>
+    <w:multiLevelType w:val="hybridMultilevel"/>
+    <w:tmpl w:val="8FA89FF2"/>
+    <w:lvl w:ilvl="0" w:tplc="38FED576">
+      <w:start w:val="1"/>
+      <w:numFmt w:val="decimal"/>
+      <w:lvlText w:val="%1."/>
+      <w:lvlJc w:val="left"/>
+      <w:pPr>
+        <w:ind w:left="360" w:hanging="360"/>
+      </w:pPr>
+      <w:rPr>
+        <w:rFonts w:hint="default"/>
+      </w:rPr>
+    </w:lvl>
+    <w:lvl w:ilvl="1" w:tplc="04090019">
+      <w:start w:val="1"/>
+      <w:numFmt w:val="lowerLetter"/>
+      <w:lvlText w:val="%2)"/>
+      <w:lvlJc w:val="left"/>
+      <w:pPr>
+        <w:ind w:left="840" w:hanging="420"/>
+      </w:pPr>
+    </w:lvl>
+    <w:lvl w:ilvl="2" w:tplc="0409001B">
+      <w:start w:val="1"/>
+      <w:numFmt w:val="lowerRoman"/>
+      <w:lvlText w:val="%3."/>
+      <w:lvlJc w:val="right"/>
+      <w:pPr>
+        <w:ind w:left="1260" w:hanging="420"/>
+      </w:pPr>
+    </w:lvl>
+    <w:lvl w:ilvl="3" w:tplc="0409000F" w:tentative="1">
+      <w:start w:val="1"/>
+      <w:numFmt w:val="decimal"/>
+      <w:lvlText w:val="%4."/>
+      <w:lvlJc w:val="left"/>
+      <w:pPr>
+        <w:ind w:left="1680" w:hanging="420"/>
+      </w:pPr>
+    </w:lvl>
+    <w:lvl w:ilvl="4" w:tplc="04090019" w:tentative="1">
+      <w:start w:val="1"/>
+      <w:numFmt w:val="lowerLetter"/>
+      <w:lvlText w:val="%5)"/>
+      <w:lvlJc w:val="left"/>
+      <w:pPr>
+        <w:ind w:left="2100" w:hanging="420"/>
+      </w:pPr>
+    </w:lvl>
+    <w:lvl w:ilvl="5" w:tplc="0409001B" w:tentative="1">
+      <w:start w:val="1"/>
+      <w:numFmt w:val="lowerRoman"/>
+      <w:lvlText w:val="%6."/>
+      <w:lvlJc w:val="right"/>
+      <w:pPr>
+        <w:ind w:left="2520" w:hanging="420"/>
+      </w:pPr>
+    </w:lvl>
+    <w:lvl w:ilvl="6" w:tplc="0409000F" w:tentative="1">
+      <w:start w:val="1"/>
+      <w:numFmt w:val="decimal"/>
+      <w:lvlText w:val="%7."/>
+      <w:lvlJc w:val="left"/>
+      <w:pPr>
+        <w:ind w:left="2940" w:hanging="420"/>
+      </w:pPr>
+    </w:lvl>
+    <w:lvl w:ilvl="7" w:tplc="04090019" w:tentative="1">
+      <w:start w:val="1"/>
+      <w:numFmt w:val="lowerLetter"/>
+      <w:lvlText w:val="%8)"/>
+      <w:lvlJc w:val="left"/>
+      <w:pPr>
+        <w:ind w:left="3360" w:hanging="420"/>
+      </w:pPr>
+    </w:lvl>
+    <w:lvl w:ilvl="8" w:tplc="0409001B" w:tentative="1">
+      <w:start w:val="1"/>
+      <w:numFmt w:val="lowerRoman"/>
+      <w:lvlText w:val="%9."/>
+      <w:lvlJc w:val="right"/>
+      <w:pPr>
+        <w:ind w:left="3780" w:hanging="420"/>
+      </w:pPr>
+    </w:lvl>
+  </w:abstractNum>
+  <w:abstractNum w:abstractNumId="1" w15:restartNumberingAfterBreak="0">
     <w:nsid w:val="2F7D0092"/>
     <w:multiLevelType w:val="hybridMultilevel"/>
     <w:tmpl w:val="3E24474E"/>
@@ -439,6 +922,9 @@
     </w:lvl>
   </w:abstractNum>
   <w:num w:numId="1" w16cid:durableId="372120330">
+    <w:abstractNumId w:val="1"/>
+  </w:num>
+  <w:num w:numId="2" w16cid:durableId="1155873062">
     <w:abstractNumId w:val="0"/>
   </w:num>
 </w:numbering>
